--- a/Actas Daily/Acta Daily Junio 10.docx
+++ b/Actas Daily/Acta Daily Junio 10.docx
@@ -26,9 +26,9 @@
         <w:tblLook w:val="04A0" w:firstRow="1" w:lastRow="0" w:firstColumn="1" w:lastColumn="0" w:noHBand="0" w:noVBand="1"/>
       </w:tblPr>
       <w:tblGrid>
-        <w:gridCol w:w="4526"/>
+        <w:gridCol w:w="4525"/>
         <w:gridCol w:w="2930"/>
-        <w:gridCol w:w="1944"/>
+        <w:gridCol w:w="1945"/>
       </w:tblGrid>
       <w:tr>
         <w:trPr>
@@ -452,7 +452,7 @@
                 <w:sz w:val="22"/>
                 <w:szCs w:val="22"/>
               </w:rPr>
-              <w:t>20</w:t>
+              <w:t>14</w:t>
             </w:r>
             <w:r>
               <w:rPr>
@@ -1150,7 +1150,7 @@
                 <w:bCs/>
                 <w:lang w:val="es-CO"/>
               </w:rPr>
-              <w:t xml:space="preserve"> - </w:t>
+              <w:t xml:space="preserve"> -</w:t>
             </w:r>
             <w:r>
               <w:rPr>
@@ -1158,6 +1158,32 @@
                 <w:bCs/>
                 <w:lang w:val="es-CO"/>
               </w:rPr>
+              <w:t xml:space="preserve">&gt; </w:t>
+            </w:r>
+            <w:proofErr w:type="spellStart"/>
+            <w:r>
+              <w:rPr>
+                <w:rFonts w:ascii="Arial" w:hAnsi="Arial" w:cs="Arial"/>
+                <w:bCs/>
+                <w:lang w:val="es-CO"/>
+              </w:rPr>
+              <w:t>Redaccion</w:t>
+            </w:r>
+            <w:proofErr w:type="spellEnd"/>
+            <w:r>
+              <w:rPr>
+                <w:rFonts w:ascii="Arial" w:hAnsi="Arial" w:cs="Arial"/>
+                <w:bCs/>
+                <w:lang w:val="es-CO"/>
+              </w:rPr>
+              <w:t xml:space="preserve"> </w:t>
+            </w:r>
+            <w:r>
+              <w:rPr>
+                <w:rFonts w:ascii="Arial" w:hAnsi="Arial" w:cs="Arial"/>
+                <w:bCs/>
+                <w:lang w:val="es-CO"/>
+              </w:rPr>
               <w:t>Edwin A. Durango</w:t>
             </w:r>
             <w:r>
@@ -1190,15 +1216,65 @@
                 <w:bCs/>
                 <w:lang w:val="es-CO"/>
               </w:rPr>
-              <w:t>r</w:t>
-            </w:r>
-            <w:r>
+              <w:t>diagrama clases y casos de uso</w:t>
+            </w:r>
+          </w:p>
+          <w:p>
+            <w:pPr>
+              <w:contextualSpacing/>
               <w:rPr>
                 <w:rFonts w:ascii="Arial" w:hAnsi="Arial" w:cs="Arial"/>
                 <w:bCs/>
                 <w:lang w:val="es-CO"/>
               </w:rPr>
-              <w:t>edacción.</w:t>
+            </w:pPr>
+            <w:r>
+              <w:rPr>
+                <w:rFonts w:ascii="Arial" w:hAnsi="Arial" w:cs="Arial"/>
+                <w:bCs/>
+                <w:lang w:val="es-CO"/>
+              </w:rPr>
+              <w:t>Manual usuario</w:t>
+            </w:r>
+            <w:r>
+              <w:rPr>
+                <w:rFonts w:ascii="Arial" w:hAnsi="Arial" w:cs="Arial"/>
+                <w:bCs/>
+                <w:lang w:val="es-CO"/>
+              </w:rPr>
+              <w:t xml:space="preserve">: </w:t>
+            </w:r>
+            <w:r>
+              <w:rPr>
+                <w:rFonts w:ascii="Arial" w:hAnsi="Arial" w:cs="Arial"/>
+                <w:bCs/>
+                <w:lang w:val="es-CO"/>
+              </w:rPr>
+              <w:t>Kelly T. Largo</w:t>
+            </w:r>
+            <w:r>
+              <w:rPr>
+                <w:rFonts w:ascii="Arial" w:hAnsi="Arial" w:cs="Arial"/>
+                <w:bCs/>
+                <w:lang w:val="es-CO"/>
+              </w:rPr>
+              <w:t xml:space="preserve"> -&gt; </w:t>
+            </w:r>
+            <w:r>
+              <w:rPr>
+                <w:rFonts w:ascii="Arial" w:hAnsi="Arial" w:cs="Arial"/>
+                <w:bCs/>
+                <w:lang w:val="es-CO"/>
+              </w:rPr>
+              <w:t>p</w:t>
+            </w:r>
+            <w:r>
+              <w:rPr>
+                <w:rFonts w:ascii="Arial" w:hAnsi="Arial" w:cs="Arial"/>
+                <w:bCs/>
+                <w:lang w:val="es-CO"/>
+              </w:rPr>
+              <w:t>ruebas y redacción.</w:t>
             </w:r>
           </w:p>
           <w:p>
@@ -1216,7 +1292,7 @@
                 <w:bCs/>
                 <w:lang w:val="es-CO"/>
               </w:rPr>
-              <w:t>Manual usuario</w:t>
+              <w:t xml:space="preserve">Presentación: </w:t>
             </w:r>
             <w:r>
               <w:rPr>
@@ -1224,7 +1300,7 @@
                 <w:bCs/>
                 <w:lang w:val="es-CO"/>
               </w:rPr>
-              <w:t xml:space="preserve">: </w:t>
+              <w:t>Yonathan A. Galvez</w:t>
             </w:r>
             <w:r>
               <w:rPr>
@@ -1232,73 +1308,7 @@
                 <w:bCs/>
                 <w:lang w:val="es-CO"/>
               </w:rPr>
-              <w:t>Kelly T. Largo</w:t>
-            </w:r>
-            <w:r>
-              <w:rPr>
-                <w:rFonts w:ascii="Arial" w:hAnsi="Arial" w:cs="Arial"/>
-                <w:bCs/>
-                <w:lang w:val="es-CO"/>
-              </w:rPr>
               <w:t xml:space="preserve"> -&gt; </w:t>
-            </w:r>
-            <w:r>
-              <w:rPr>
-                <w:rFonts w:ascii="Arial" w:hAnsi="Arial" w:cs="Arial"/>
-                <w:bCs/>
-                <w:lang w:val="es-CO"/>
-              </w:rPr>
-              <w:t>p</w:t>
-            </w:r>
-            <w:r>
-              <w:rPr>
-                <w:rFonts w:ascii="Arial" w:hAnsi="Arial" w:cs="Arial"/>
-                <w:bCs/>
-                <w:lang w:val="es-CO"/>
-              </w:rPr>
-              <w:t>ruebas y redacción.</w:t>
-            </w:r>
-          </w:p>
-          <w:p>
-            <w:pPr>
-              <w:contextualSpacing/>
-              <w:rPr>
-                <w:rFonts w:ascii="Arial" w:hAnsi="Arial" w:cs="Arial"/>
-                <w:bCs/>
-                <w:lang w:val="es-CO"/>
-              </w:rPr>
-            </w:pPr>
-            <w:r>
-              <w:rPr>
-                <w:rFonts w:ascii="Arial" w:hAnsi="Arial" w:cs="Arial"/>
-                <w:bCs/>
-                <w:lang w:val="es-CO"/>
-              </w:rPr>
-              <w:t xml:space="preserve">Presentación: </w:t>
-            </w:r>
-            <w:r>
-              <w:rPr>
-                <w:rFonts w:ascii="Arial" w:hAnsi="Arial" w:cs="Arial"/>
-                <w:bCs/>
-                <w:lang w:val="es-CO"/>
-              </w:rPr>
-              <w:t>Yonathan A. Galvez</w:t>
-            </w:r>
-            <w:r>
-              <w:rPr>
-                <w:rFonts w:ascii="Arial" w:hAnsi="Arial" w:cs="Arial"/>
-                <w:bCs/>
-                <w:lang w:val="es-CO"/>
-              </w:rPr>
-              <w:t xml:space="preserve"> </w:t>
-            </w:r>
-            <w:r>
-              <w:rPr>
-                <w:rFonts w:ascii="Arial" w:hAnsi="Arial" w:cs="Arial"/>
-                <w:bCs/>
-                <w:lang w:val="es-CO"/>
-              </w:rPr>
-              <w:t xml:space="preserve">-&gt; </w:t>
             </w:r>
             <w:r>
               <w:rPr>
@@ -1595,7 +1605,7 @@
               <w:rPr>
                 <w:rFonts w:ascii="Arial" w:hAnsi="Arial" w:cs="Arial"/>
                 <w:bCs/>
-                <w:lang w:val="es-CO"/>
+                <w:lang w:val="en-US"/>
               </w:rPr>
             </w:pPr>
             <w:proofErr w:type="spellStart"/>
@@ -1603,7 +1613,7 @@
               <w:rPr>
                 <w:rFonts w:ascii="Arial" w:hAnsi="Arial" w:cs="Arial"/>
                 <w:bCs/>
-                <w:lang w:val="es-CO"/>
+                <w:lang w:val="en-US"/>
               </w:rPr>
               <w:t>FrontEnd</w:t>
             </w:r>
@@ -1612,7 +1622,7 @@
               <w:rPr>
                 <w:rFonts w:ascii="Arial" w:hAnsi="Arial" w:cs="Arial"/>
                 <w:bCs/>
-                <w:lang w:val="es-CO"/>
+                <w:lang w:val="en-US"/>
               </w:rPr>
               <w:t xml:space="preserve"> </w:t>
             </w:r>
@@ -1623,7 +1633,7 @@
               <w:rPr>
                 <w:rFonts w:ascii="Arial" w:hAnsi="Arial" w:cs="Arial"/>
                 <w:bCs/>
-                <w:lang w:val="es-CO"/>
+                <w:lang w:val="en-US"/>
               </w:rPr>
             </w:pPr>
           </w:p>
@@ -2081,13 +2091,24 @@
                 <w:szCs w:val="22"/>
               </w:rPr>
             </w:pPr>
-            <w:r>
+          </w:p>
+          <w:p>
+            <w:pPr>
+              <w:jc w:val="center"/>
               <w:rPr>
                 <w:rFonts w:ascii="Arial" w:hAnsi="Arial" w:cs="Arial"/>
                 <w:b/>
                 <w:sz w:val="22"/>
                 <w:szCs w:val="22"/>
               </w:rPr>
+            </w:pPr>
+            <w:r>
+              <w:rPr>
+                <w:rFonts w:ascii="Arial" w:hAnsi="Arial" w:cs="Arial"/>
+                <w:b/>
+                <w:sz w:val="22"/>
+                <w:szCs w:val="22"/>
+              </w:rPr>
               <w:t>ASISTENTES</w:t>
             </w:r>
           </w:p>
@@ -2117,10 +2138,10 @@
                 <w:noProof/>
               </w:rPr>
               <w:drawing>
-                <wp:inline distT="0" distB="0" distL="0" distR="0" wp14:anchorId="49B8DFFA" wp14:editId="2E2D6E78">
-                  <wp:extent cx="5971423" cy="2913185"/>
-                  <wp:effectExtent l="0" t="0" r="0" b="1905"/>
-                  <wp:docPr id="2" name="Imagen 2"/>
+                <wp:inline distT="0" distB="0" distL="0" distR="0" wp14:anchorId="0D03BC80" wp14:editId="01A3F3A4">
+                  <wp:extent cx="5971801" cy="2930770"/>
+                  <wp:effectExtent l="0" t="0" r="0" b="3175"/>
+                  <wp:docPr id="1" name="Imagen 1"/>
                   <wp:cNvGraphicFramePr>
                     <a:graphicFrameLocks xmlns:a="http://schemas.openxmlformats.org/drawingml/2006/main" noChangeAspect="1"/>
                   </wp:cNvGraphicFramePr>
@@ -2141,13 +2162,13 @@
                               </a:ext>
                             </a:extLst>
                           </a:blip>
-                          <a:srcRect t="7853" b="5412"/>
+                          <a:srcRect t="7328" b="5418"/>
                           <a:stretch/>
                         </pic:blipFill>
                         <pic:spPr bwMode="auto">
                           <a:xfrm>
                             <a:off x="0" y="0"/>
-                            <a:ext cx="5972175" cy="2913552"/>
+                            <a:ext cx="5972175" cy="2930954"/>
                           </a:xfrm>
                           <a:prstGeom prst="rect">
                             <a:avLst/>
@@ -3352,6 +3373,30 @@
         <w:sz w:val="28"/>
         <w:szCs w:val="28"/>
       </w:rPr>
+      <w:instrText xml:space="preserve"> INCLUDEPICTURE  "https://www.ucaldas.edu.co/portal/wp-content/uploads/2020/05/monitorias.jpg" \* MERGEFORMATINET </w:instrText>
+    </w:r>
+    <w:r>
+      <w:rPr>
+        <w:rFonts w:asciiTheme="minorHAnsi" w:hAnsiTheme="minorHAnsi" w:cstheme="minorHAnsi"/>
+        <w:sz w:val="28"/>
+        <w:szCs w:val="28"/>
+      </w:rPr>
+      <w:fldChar w:fldCharType="separate"/>
+    </w:r>
+    <w:r>
+      <w:rPr>
+        <w:rFonts w:asciiTheme="minorHAnsi" w:hAnsiTheme="minorHAnsi" w:cstheme="minorHAnsi"/>
+        <w:sz w:val="28"/>
+        <w:szCs w:val="28"/>
+      </w:rPr>
+      <w:fldChar w:fldCharType="begin"/>
+    </w:r>
+    <w:r>
+      <w:rPr>
+        <w:rFonts w:asciiTheme="minorHAnsi" w:hAnsiTheme="minorHAnsi" w:cstheme="minorHAnsi"/>
+        <w:sz w:val="28"/>
+        <w:szCs w:val="28"/>
+      </w:rPr>
       <w:instrText xml:space="preserve"> </w:instrText>
     </w:r>
     <w:r>
@@ -3408,6 +3453,14 @@
           <v:imagedata r:id="rId1" r:href="rId2"/>
         </v:shape>
       </w:pict>
+    </w:r>
+    <w:r>
+      <w:rPr>
+        <w:rFonts w:asciiTheme="minorHAnsi" w:hAnsiTheme="minorHAnsi" w:cstheme="minorHAnsi"/>
+        <w:sz w:val="28"/>
+        <w:szCs w:val="28"/>
+      </w:rPr>
+      <w:fldChar w:fldCharType="end"/>
     </w:r>
     <w:r>
       <w:rPr>
@@ -5302,12 +5355,6 @@
 </file>
 
 <file path=customXml/item1.xml><?xml version="1.0" encoding="utf-8"?>
-<p:properties xmlns:p="http://schemas.microsoft.com/office/2006/metadata/properties" xmlns:xsi="http://www.w3.org/2001/XMLSchema-instance" xmlns:pc="http://schemas.microsoft.com/office/infopath/2007/PartnerControls">
-  <documentManagement/>
-</p:properties>
-</file>
-
-<file path=customXml/item2.xml><?xml version="1.0" encoding="utf-8"?>
 <?mso-contentType ?>
 <FormTemplates xmlns="http://schemas.microsoft.com/sharepoint/v3/contenttype/forms">
   <Display>DocumentLibraryForm</Display>
@@ -5316,7 +5363,17 @@
 </FormTemplates>
 </file>
 
+<file path=customXml/item2.xml><?xml version="1.0" encoding="utf-8"?>
+<p:properties xmlns:p="http://schemas.microsoft.com/office/2006/metadata/properties" xmlns:xsi="http://www.w3.org/2001/XMLSchema-instance" xmlns:pc="http://schemas.microsoft.com/office/infopath/2007/PartnerControls">
+  <documentManagement/>
+</p:properties>
+</file>
+
 <file path=customXml/item3.xml><?xml version="1.0" encoding="utf-8"?>
+<b:Sources xmlns:b="http://schemas.openxmlformats.org/officeDocument/2006/bibliography" xmlns="http://schemas.openxmlformats.org/officeDocument/2006/bibliography" SelectedStyle="\APASixthEditionOfficeOnline.xsl" StyleName="APA" Version="6"/>
+</file>
+
+<file path=customXml/item4.xml><?xml version="1.0" encoding="utf-8"?>
 <ct:contentTypeSchema xmlns:ct="http://schemas.microsoft.com/office/2006/metadata/contentType" xmlns:ma="http://schemas.microsoft.com/office/2006/metadata/properties/metaAttributes" ct:_="" ma:_="" ma:contentTypeName="Document" ma:contentTypeID="0x010100BB27D44C9E92C44E80A327525A1EA580" ma:contentTypeVersion="14" ma:contentTypeDescription="Create a new document." ma:contentTypeScope="" ma:versionID="124cf15169e8a63e3ae83d18d06d4001">
   <xsd:schema xmlns:xsd="http://www.w3.org/2001/XMLSchema" xmlns:xs="http://www.w3.org/2001/XMLSchema" xmlns:p="http://schemas.microsoft.com/office/2006/metadata/properties" xmlns:ns3="f9835f2c-a5d8-47b8-88a4-77a3324b5592" xmlns:ns4="1bf1a7e0-185b-409f-818a-54ddd52a2afa" targetNamespace="http://schemas.microsoft.com/office/2006/metadata/properties" ma:root="true" ma:fieldsID="97073f4e8bd9c05b34a0a30bc5735749" ns3:_="" ns4:_="">
     <xsd:import namespace="f9835f2c-a5d8-47b8-88a4-77a3324b5592"/>
@@ -5545,11 +5602,15 @@
 </ct:contentTypeSchema>
 </file>
 
-<file path=customXml/item4.xml><?xml version="1.0" encoding="utf-8"?>
-<b:Sources xmlns:b="http://schemas.openxmlformats.org/officeDocument/2006/bibliography" xmlns="http://schemas.openxmlformats.org/officeDocument/2006/bibliography" SelectedStyle="\APASixthEditionOfficeOnline.xsl" StyleName="APA" Version="6"/>
+<file path=customXml/itemProps1.xml><?xml version="1.0" encoding="utf-8"?>
+<ds:datastoreItem xmlns:ds="http://schemas.openxmlformats.org/officeDocument/2006/customXml" ds:itemID="{B210324B-DC52-4819-BB97-4677CA913DF0}">
+  <ds:schemaRefs>
+    <ds:schemaRef ds:uri="http://schemas.microsoft.com/sharepoint/v3/contenttype/forms"/>
+  </ds:schemaRefs>
+</ds:datastoreItem>
 </file>
 
-<file path=customXml/itemProps1.xml><?xml version="1.0" encoding="utf-8"?>
+<file path=customXml/itemProps2.xml><?xml version="1.0" encoding="utf-8"?>
 <ds:datastoreItem xmlns:ds="http://schemas.openxmlformats.org/officeDocument/2006/customXml" ds:itemID="{AA86475F-0A07-486D-98FD-E1DB59BD1C40}">
   <ds:schemaRefs>
     <ds:schemaRef ds:uri="http://schemas.microsoft.com/office/2006/metadata/properties"/>
@@ -5558,15 +5619,15 @@
 </ds:datastoreItem>
 </file>
 
-<file path=customXml/itemProps2.xml><?xml version="1.0" encoding="utf-8"?>
-<ds:datastoreItem xmlns:ds="http://schemas.openxmlformats.org/officeDocument/2006/customXml" ds:itemID="{B210324B-DC52-4819-BB97-4677CA913DF0}">
+<file path=customXml/itemProps3.xml><?xml version="1.0" encoding="utf-8"?>
+<ds:datastoreItem xmlns:ds="http://schemas.openxmlformats.org/officeDocument/2006/customXml" ds:itemID="{F8D90C0A-9D4B-4A28-A68B-80AD74697536}">
   <ds:schemaRefs>
-    <ds:schemaRef ds:uri="http://schemas.microsoft.com/sharepoint/v3/contenttype/forms"/>
+    <ds:schemaRef ds:uri="http://schemas.openxmlformats.org/officeDocument/2006/bibliography"/>
   </ds:schemaRefs>
 </ds:datastoreItem>
 </file>
 
-<file path=customXml/itemProps3.xml><?xml version="1.0" encoding="utf-8"?>
+<file path=customXml/itemProps4.xml><?xml version="1.0" encoding="utf-8"?>
 <ds:datastoreItem xmlns:ds="http://schemas.openxmlformats.org/officeDocument/2006/customXml" ds:itemID="{01E424B8-7F5C-4AFB-B5DC-5B5E84FCA5C9}">
   <ds:schemaRefs>
     <ds:schemaRef ds:uri="http://schemas.microsoft.com/office/2006/metadata/contentType"/>
@@ -5583,12 +5644,4 @@
     <ds:schemaRef ds:uri="http://schemas.microsoft.com/internal/obd"/>
   </ds:schemaRefs>
 </ds:datastoreItem>
-</file>
-
-<file path=customXml/itemProps4.xml><?xml version="1.0" encoding="utf-8"?>
-<ds:datastoreItem xmlns:ds="http://schemas.openxmlformats.org/officeDocument/2006/customXml" ds:itemID="{F8D90C0A-9D4B-4A28-A68B-80AD74697536}">
-  <ds:schemaRefs>
-    <ds:schemaRef ds:uri="http://schemas.openxmlformats.org/officeDocument/2006/bibliography"/>
-  </ds:schemaRefs>
-</ds:datastoreItem>
 </file>